--- a/Circle Language Spec Plan/3. Done/2009-09 00    Wrap Up Black Box, System Objects & Assignment Specs/Notes/2009-09 02 Wrap Up Black Box, System Objects & Assignment Specs, Startup.docx
+++ b/Circle Language Spec Plan/3. Done/2009-09 00    Wrap Up Black Box, System Objects & Assignment Specs/Notes/2009-09 02 Wrap Up Black Box, System Objects & Assignment Specs, Startup.docx
@@ -12,69 +12,6 @@
           <w:lang w:val="en-US"/>
         </w:rPr>
       </w:pPr>
-      <w:r>
-        <w:rPr>
-          <w:sz w:val="38"/>
-          <w:lang w:val="en-US"/>
-        </w:rPr>
-        <w:t>Circle Language Spec Plan</w:t>
-      </w:r>
-      <w:r>
-        <w:rPr>
-          <w:sz w:val="38"/>
-          <w:lang w:val="en-US"/>
-        </w:rPr>
-        <w:br/>
-      </w:r>
-      <w:r>
-        <w:rPr>
-          <w:sz w:val="38"/>
-          <w:lang w:val="en-US"/>
-        </w:rPr>
-        <w:t xml:space="preserve">Wrap Up </w:t>
-      </w:r>
-      <w:r>
-        <w:rPr>
-          <w:sz w:val="38"/>
-          <w:lang w:val="en-US"/>
-        </w:rPr>
-        <w:t>Black Bo</w:t>
-      </w:r>
-      <w:r>
-        <w:rPr>
-          <w:sz w:val="38"/>
-          <w:lang w:val="en-US"/>
-        </w:rPr>
-        <w:t>x, System Objects &amp; Assignment</w:t>
-      </w:r>
-      <w:r>
-        <w:rPr>
-          <w:sz w:val="38"/>
-          <w:lang w:val="en-US"/>
-        </w:rPr>
-        <w:t xml:space="preserve"> Specs</w:t>
-      </w:r>
-      <w:r>
-        <w:rPr>
-          <w:sz w:val="38"/>
-          <w:lang w:val="en-US"/>
-        </w:rPr>
-        <w:br/>
-      </w:r>
-      <w:r>
-        <w:rPr>
-          <w:sz w:val="38"/>
-          <w:lang w:val="en-US"/>
-        </w:rPr>
-        <w:br/>
-      </w:r>
-      <w:r>
-        <w:rPr>
-          <w:sz w:val="38"/>
-          <w:lang w:val="en-US"/>
-        </w:rPr>
-        <w:t>2009-09</w:t>
-      </w:r>
       <w:bookmarkStart w:id="0" w:name="_GoBack"/>
       <w:bookmarkEnd w:id="0"/>
       <w:r>
@@ -82,6 +19,13 @@
           <w:sz w:val="38"/>
           <w:lang w:val="en-US"/>
         </w:rPr>
+        <w:t>Circle Language Spec Plan</w:t>
+      </w:r>
+      <w:r>
+        <w:rPr>
+          <w:sz w:val="38"/>
+          <w:lang w:val="en-US"/>
+        </w:rPr>
         <w:br/>
       </w:r>
       <w:r>
@@ -89,6 +33,34 @@
           <w:sz w:val="38"/>
           <w:lang w:val="en-US"/>
         </w:rPr>
+        <w:t xml:space="preserve">Wrap Up </w:t>
+      </w:r>
+      <w:r>
+        <w:rPr>
+          <w:sz w:val="38"/>
+          <w:lang w:val="en-US"/>
+        </w:rPr>
+        <w:t>Black Bo</w:t>
+      </w:r>
+      <w:r>
+        <w:rPr>
+          <w:sz w:val="38"/>
+          <w:lang w:val="en-US"/>
+        </w:rPr>
+        <w:t>x, System Objects &amp; Assignment</w:t>
+      </w:r>
+      <w:r>
+        <w:rPr>
+          <w:sz w:val="38"/>
+          <w:lang w:val="en-US"/>
+        </w:rPr>
+        <w:t xml:space="preserve"> Specs</w:t>
+      </w:r>
+      <w:r>
+        <w:rPr>
+          <w:sz w:val="38"/>
+          <w:lang w:val="en-US"/>
+        </w:rPr>
         <w:br/>
       </w:r>
       <w:r>
@@ -96,47 +68,35 @@
           <w:sz w:val="38"/>
           <w:lang w:val="en-US"/>
         </w:rPr>
+        <w:br/>
+      </w:r>
+      <w:r>
+        <w:rPr>
+          <w:sz w:val="38"/>
+          <w:lang w:val="en-US"/>
+        </w:rPr>
+        <w:t>2009-09</w:t>
+      </w:r>
+      <w:r>
+        <w:rPr>
+          <w:sz w:val="38"/>
+          <w:lang w:val="en-US"/>
+        </w:rPr>
+        <w:br/>
+      </w:r>
+      <w:r>
+        <w:rPr>
+          <w:sz w:val="38"/>
+          <w:lang w:val="en-US"/>
+        </w:rPr>
+        <w:br/>
+      </w:r>
+      <w:r>
+        <w:rPr>
+          <w:sz w:val="38"/>
+          <w:lang w:val="en-US"/>
+        </w:rPr>
         <w:t>Startup</w:t>
-      </w:r>
-    </w:p>
-    <w:p>
-      <w:pPr>
-        <w:rPr>
-          <w:sz w:val="18"/>
-          <w:lang w:val="en-US"/>
-        </w:rPr>
-      </w:pPr>
-    </w:p>
-    <w:p>
-      <w:pPr>
-        <w:rPr>
-          <w:sz w:val="18"/>
-          <w:lang w:val="en-US"/>
-        </w:rPr>
-      </w:pPr>
-    </w:p>
-    <w:p>
-      <w:pPr>
-        <w:jc w:val="center"/>
-        <w:rPr>
-          <w:b/>
-          <w:bCs/>
-          <w:i/>
-          <w:iCs/>
-          <w:sz w:val="38"/>
-          <w:lang w:val="en-US"/>
-        </w:rPr>
-      </w:pPr>
-      <w:r>
-        <w:rPr>
-          <w:b/>
-          <w:bCs/>
-          <w:i/>
-          <w:iCs/>
-          <w:sz w:val="38"/>
-          <w:lang w:val="en-US"/>
-        </w:rPr>
-        <w:t>-</w:t>
       </w:r>
     </w:p>
     <w:p>
@@ -321,555 +281,469 @@
           <w:lang w:val="en-US"/>
         </w:rPr>
       </w:pPr>
+    </w:p>
+    <w:p>
+      <w:pPr>
+        <w:pStyle w:val="Heading2"/>
+        <w:rPr>
+          <w:lang w:val="en-US"/>
+        </w:rPr>
+      </w:pPr>
+      <w:r>
+        <w:rPr>
+          <w:lang w:val="en-US"/>
+        </w:rPr>
+        <w:t>Purpose of This Document</w:t>
+      </w:r>
+    </w:p>
+    <w:p>
+      <w:pPr>
+        <w:rPr>
+          <w:lang w:val="en-US"/>
+        </w:rPr>
+      </w:pPr>
+      <w:r>
+        <w:rPr>
+          <w:lang w:val="en-US"/>
+        </w:rPr>
+        <w:t xml:space="preserve">This document is a checklist for software development-related work, for a good approach and to not forget anything. It is not to be read over </w:t>
+      </w:r>
+      <w:proofErr w:type="spellStart"/>
+      <w:r>
+        <w:rPr>
+          <w:lang w:val="en-US"/>
+        </w:rPr>
+        <w:t>litterly</w:t>
+      </w:r>
+      <w:proofErr w:type="spellEnd"/>
+      <w:r>
+        <w:rPr>
+          <w:lang w:val="en-US"/>
+        </w:rPr>
+        <w:t>. Later it serves as a reference for looking up how exactly something was done.</w:t>
+      </w:r>
+    </w:p>
+    <w:p>
+      <w:pPr>
+        <w:pStyle w:val="Heading2"/>
+        <w:rPr>
+          <w:lang w:val="en-US"/>
+        </w:rPr>
+      </w:pPr>
+      <w:r>
+        <w:rPr>
+          <w:lang w:val="en-US"/>
+        </w:rPr>
+        <w:t xml:space="preserve">Orientation </w:t>
+      </w:r>
+      <w:r>
+        <w:rPr>
+          <w:lang w:val="en-US"/>
+        </w:rPr>
+        <w:t>Checklist</w:t>
+      </w:r>
+    </w:p>
+    <w:p>
+      <w:pPr>
+        <w:ind w:left="140" w:hanging="140"/>
+        <w:rPr>
+          <w:color w:val="666699"/>
+          <w:lang w:val="en-US"/>
+        </w:rPr>
+      </w:pPr>
+      <w:r>
+        <w:rPr>
+          <w:color w:val="666699"/>
+          <w:lang w:val="en-US"/>
+        </w:rPr>
+        <w:t>- Create a new project out of it and start planning.</w:t>
+      </w:r>
+    </w:p>
+    <w:p>
+      <w:pPr>
+        <w:ind w:left="140" w:hanging="140"/>
+        <w:rPr>
+          <w:color w:val="666699"/>
+          <w:lang w:val="en-US"/>
+        </w:rPr>
+      </w:pPr>
+      <w:r>
+        <w:rPr>
+          <w:color w:val="666699"/>
+          <w:lang w:val="en-US"/>
+        </w:rPr>
+        <w:t xml:space="preserve">- Do not hold on too much to original step </w:t>
+      </w:r>
+      <w:proofErr w:type="spellStart"/>
+      <w:r>
+        <w:rPr>
+          <w:color w:val="666699"/>
+          <w:lang w:val="en-US"/>
+        </w:rPr>
+        <w:t>plannings</w:t>
+      </w:r>
+      <w:proofErr w:type="spellEnd"/>
+      <w:r>
+        <w:rPr>
+          <w:color w:val="666699"/>
+          <w:lang w:val="en-US"/>
+        </w:rPr>
+        <w:t xml:space="preserve"> and project-related brainstorms. Make an entirely new plan.</w:t>
+      </w:r>
+    </w:p>
+    <w:p>
+      <w:pPr>
+        <w:pStyle w:val="Spacing"/>
+        <w:rPr>
+          <w:lang w:val="en-US"/>
+        </w:rPr>
+      </w:pPr>
+    </w:p>
+    <w:p>
+      <w:pPr>
+        <w:rPr>
+          <w:color w:val="666699"/>
+          <w:lang w:val="en-US"/>
+        </w:rPr>
+      </w:pPr>
+      <w:r>
+        <w:rPr>
+          <w:color w:val="666699"/>
+          <w:lang w:val="en-US"/>
+        </w:rPr>
+        <w:t>- Setup project folders</w:t>
+      </w:r>
+    </w:p>
+    <w:p>
+      <w:pPr>
+        <w:rPr>
+          <w:color w:val="666699"/>
+          <w:lang w:val="en-US"/>
+        </w:rPr>
+      </w:pPr>
+      <w:r>
+        <w:rPr>
+          <w:color w:val="666699"/>
+          <w:lang w:val="en-US"/>
+        </w:rPr>
+        <w:t>- Estimate how long you will be working on the orientation</w:t>
+      </w:r>
+      <w:r>
+        <w:rPr>
+          <w:color w:val="666699"/>
+          <w:lang w:val="en-US"/>
+        </w:rPr>
+        <w:t xml:space="preserve"> phase</w:t>
+      </w:r>
+      <w:r>
+        <w:rPr>
+          <w:color w:val="666699"/>
+          <w:lang w:val="en-US"/>
+        </w:rPr>
+        <w:t>.</w:t>
+      </w:r>
+    </w:p>
+    <w:p>
+      <w:pPr>
+        <w:ind w:left="504" w:hanging="220"/>
+        <w:rPr>
+          <w:color w:val="666699"/>
+          <w:lang w:val="en-US"/>
+        </w:rPr>
+      </w:pPr>
+      <w:r>
+        <w:rPr>
+          <w:color w:val="666699"/>
+          <w:lang w:val="en-US"/>
+        </w:rPr>
+        <w:t xml:space="preserve">&gt; </w:t>
+      </w:r>
+      <w:r>
+        <w:rPr>
+          <w:color w:val="666699"/>
+          <w:lang w:val="en-US"/>
+        </w:rPr>
+        <w:t xml:space="preserve">Not long. </w:t>
+      </w:r>
+      <w:proofErr w:type="spellStart"/>
+      <w:r>
+        <w:rPr>
+          <w:color w:val="666699"/>
+          <w:lang w:val="en-US"/>
+        </w:rPr>
+        <w:t>Analysing</w:t>
+      </w:r>
+      <w:proofErr w:type="spellEnd"/>
+      <w:r>
+        <w:rPr>
+          <w:color w:val="666699"/>
+          <w:lang w:val="en-US"/>
+        </w:rPr>
+        <w:t xml:space="preserve"> existing material will be long, but that will be moved to the research phase.</w:t>
+      </w:r>
+    </w:p>
+    <w:p>
+      <w:pPr>
+        <w:rPr>
+          <w:color w:val="666699"/>
+          <w:lang w:val="en-US"/>
+        </w:rPr>
+      </w:pPr>
+      <w:r>
+        <w:rPr>
+          <w:color w:val="666699"/>
+          <w:lang w:val="en-US"/>
+        </w:rPr>
+        <w:t xml:space="preserve">- </w:t>
+      </w:r>
+      <w:r>
+        <w:rPr>
+          <w:color w:val="666699"/>
+          <w:lang w:val="en-US"/>
+        </w:rPr>
+        <w:t xml:space="preserve">Determine goal </w:t>
+      </w:r>
+    </w:p>
+    <w:p>
+      <w:pPr>
+        <w:ind w:left="448" w:hanging="164"/>
+        <w:rPr>
+          <w:color w:val="666699"/>
+          <w:lang w:val="en-US"/>
+        </w:rPr>
+      </w:pPr>
+      <w:r>
+        <w:rPr>
+          <w:color w:val="666699"/>
+          <w:lang w:val="en-US"/>
+        </w:rPr>
+        <w:t xml:space="preserve">- </w:t>
+      </w:r>
+      <w:r>
+        <w:rPr>
+          <w:color w:val="666699"/>
+          <w:lang w:val="en-US"/>
+        </w:rPr>
+        <w:t>Describe goal</w:t>
+      </w:r>
+    </w:p>
+    <w:p>
+      <w:pPr>
+        <w:ind w:left="448" w:hanging="164"/>
+        <w:rPr>
+          <w:color w:val="666699"/>
+          <w:lang w:val="en-US"/>
+        </w:rPr>
+      </w:pPr>
+      <w:r>
+        <w:rPr>
+          <w:color w:val="666699"/>
+          <w:lang w:val="en-US"/>
+        </w:rPr>
+        <w:t xml:space="preserve">- Also fill in the other headings in </w:t>
+      </w:r>
       <w:r>
         <w:rPr>
           <w:i/>
-          <w:iCs/>
-          <w:lang w:val="en-US"/>
-        </w:rPr>
-        <w:t xml:space="preserve">Status: </w:t>
+          <w:color w:val="666699"/>
+          <w:lang w:val="en-US"/>
+        </w:rPr>
+        <w:t>Software Development Goal</w:t>
+      </w:r>
+      <w:r>
+        <w:rPr>
+          <w:color w:val="666699"/>
+          <w:lang w:val="en-US"/>
+        </w:rPr>
+        <w:t xml:space="preserve"> document</w:t>
+      </w:r>
+      <w:r>
+        <w:rPr>
+          <w:color w:val="666699"/>
+          <w:lang w:val="en-US"/>
+        </w:rPr>
+        <w:t>.</w:t>
+      </w:r>
+    </w:p>
+    <w:p>
+      <w:pPr>
+        <w:rPr>
+          <w:color w:val="666699"/>
+          <w:lang w:val="en-US"/>
+        </w:rPr>
+      </w:pPr>
+      <w:r>
+        <w:rPr>
+          <w:color w:val="666699"/>
+          <w:lang w:val="en-US"/>
+        </w:rPr>
+        <w:t xml:space="preserve">- </w:t>
+      </w:r>
+      <w:r>
+        <w:rPr>
+          <w:color w:val="666699"/>
+          <w:lang w:val="en-US"/>
+        </w:rPr>
+        <w:t xml:space="preserve">Determine program elements </w:t>
+      </w:r>
+      <w:r>
+        <w:rPr>
+          <w:color w:val="666699"/>
+          <w:lang w:val="en-US"/>
+        </w:rPr>
+        <w:t>(</w:t>
+      </w:r>
+      <w:r>
+        <w:rPr>
+          <w:color w:val="666699"/>
+          <w:lang w:val="en-US"/>
+        </w:rPr>
+        <w:t>in</w:t>
+      </w:r>
+      <w:r>
+        <w:rPr>
+          <w:color w:val="666699"/>
+          <w:lang w:val="en-US"/>
+        </w:rPr>
+        <w:t xml:space="preserve"> the document</w:t>
+      </w:r>
+      <w:r>
+        <w:rPr>
+          <w:color w:val="666699"/>
+          <w:lang w:val="en-US"/>
+        </w:rPr>
+        <w:t xml:space="preserve"> </w:t>
       </w:r>
       <w:r>
         <w:rPr>
           <w:i/>
-          <w:iCs/>
-          <w:lang w:val="en-US"/>
-        </w:rPr>
-        <w:t>Finished</w:t>
-      </w:r>
-    </w:p>
-    <w:p>
-      <w:pPr>
-        <w:rPr>
-          <w:lang w:val="en-US"/>
-        </w:rPr>
-      </w:pPr>
-    </w:p>
-    <w:p>
-      <w:pPr>
-        <w:rPr>
-          <w:lang w:val="en-US"/>
-        </w:rPr>
-      </w:pPr>
-    </w:p>
-    <w:p>
-      <w:pPr>
-        <w:jc w:val="center"/>
+          <w:color w:val="666699"/>
+          <w:lang w:val="en-US"/>
+        </w:rPr>
+        <w:t>Software Development Elements &amp; Time Estimation</w:t>
+      </w:r>
+      <w:r>
+        <w:rPr>
+          <w:color w:val="666699"/>
+          <w:lang w:val="en-US"/>
+        </w:rPr>
+        <w:t>)</w:t>
+      </w:r>
+    </w:p>
+    <w:p>
+      <w:pPr>
+        <w:pStyle w:val="Tussenruimte"/>
+        <w:rPr>
+          <w:color w:val="666699"/>
+          <w:lang w:val="en-US"/>
+        </w:rPr>
+      </w:pPr>
+    </w:p>
+    <w:p>
+      <w:pPr>
+        <w:rPr>
+          <w:color w:val="666699"/>
+          <w:lang w:val="en-US"/>
+        </w:rPr>
+      </w:pPr>
+      <w:r>
+        <w:rPr>
+          <w:color w:val="666699"/>
+          <w:lang w:val="en-US"/>
+        </w:rPr>
+        <w:t>Intermediat</w:t>
+      </w:r>
+      <w:r>
+        <w:rPr>
+          <w:color w:val="666699"/>
+          <w:lang w:val="en-US"/>
+        </w:rPr>
+        <w:t>e planning:</w:t>
+      </w:r>
+    </w:p>
+    <w:p>
+      <w:pPr>
+        <w:pStyle w:val="Spacing"/>
+        <w:rPr>
+          <w:lang w:val="en-US"/>
+        </w:rPr>
+      </w:pPr>
+    </w:p>
+    <w:p>
+      <w:pPr>
+        <w:ind w:left="426" w:hanging="142"/>
+        <w:rPr>
+          <w:color w:val="666699"/>
+          <w:lang w:val="en-US"/>
+        </w:rPr>
+      </w:pPr>
+      <w:r>
+        <w:rPr>
+          <w:color w:val="666699"/>
+          <w:lang w:val="en-US"/>
+        </w:rPr>
+        <w:t xml:space="preserve">- </w:t>
+      </w:r>
+      <w:r>
+        <w:rPr>
+          <w:color w:val="666699"/>
+          <w:lang w:val="en-US"/>
+        </w:rPr>
+        <w:t>Now</w:t>
+      </w:r>
+      <w:r>
+        <w:rPr>
+          <w:color w:val="666699"/>
+          <w:lang w:val="en-US"/>
+        </w:rPr>
+        <w:t xml:space="preserve"> you can say how much time the </w:t>
+      </w:r>
+      <w:r>
         <w:rPr>
           <w:i/>
-          <w:iCs/>
-          <w:lang w:val="en-US"/>
-        </w:rPr>
-      </w:pPr>
-    </w:p>
-    <w:p>
-      <w:pPr>
-        <w:rPr>
-          <w:lang w:val="en-US"/>
-        </w:rPr>
-      </w:pPr>
-    </w:p>
-    <w:p>
-      <w:pPr>
-        <w:rPr>
-          <w:lang w:val="en-US"/>
-        </w:rPr>
-      </w:pPr>
-    </w:p>
-    <w:p>
-      <w:pPr>
-        <w:rPr>
-          <w:lang w:val="en-US"/>
-        </w:rPr>
-      </w:pPr>
-    </w:p>
-    <w:p>
-      <w:pPr>
-        <w:rPr>
-          <w:lang w:val="en-US"/>
-        </w:rPr>
-      </w:pPr>
-    </w:p>
-    <w:p>
-      <w:pPr>
-        <w:rPr>
-          <w:lang w:val="en-US"/>
-        </w:rPr>
-      </w:pPr>
-    </w:p>
-    <w:p>
-      <w:pPr>
-        <w:rPr>
-          <w:lang w:val="en-US"/>
-        </w:rPr>
-      </w:pPr>
-    </w:p>
-    <w:p>
-      <w:pPr>
-        <w:rPr>
-          <w:lang w:val="en-US"/>
-        </w:rPr>
-      </w:pPr>
-    </w:p>
-    <w:p>
-      <w:pPr>
-        <w:rPr>
-          <w:lang w:val="en-US"/>
-        </w:rPr>
-      </w:pPr>
-    </w:p>
-    <w:p>
-      <w:pPr>
-        <w:rPr>
-          <w:lang w:val="en-US"/>
-        </w:rPr>
-      </w:pPr>
-    </w:p>
-    <w:p>
-      <w:pPr>
-        <w:rPr>
-          <w:lang w:val="en-US"/>
-        </w:rPr>
-      </w:pPr>
-    </w:p>
-    <w:p>
-      <w:pPr>
-        <w:rPr>
-          <w:lang w:val="en-US"/>
-        </w:rPr>
-      </w:pPr>
-    </w:p>
-    <w:p>
-      <w:pPr>
-        <w:rPr>
-          <w:lang w:val="en-US"/>
-        </w:rPr>
-      </w:pPr>
-    </w:p>
-    <w:p>
-      <w:pPr>
-        <w:rPr>
-          <w:lang w:val="en-US"/>
-        </w:rPr>
-      </w:pPr>
-    </w:p>
-    <w:p>
-      <w:pPr>
-        <w:rPr>
-          <w:lang w:val="en-US"/>
-        </w:rPr>
-      </w:pPr>
-    </w:p>
-    <w:p>
-      <w:pPr>
-        <w:rPr>
-          <w:lang w:val="en-US"/>
-        </w:rPr>
-      </w:pPr>
-    </w:p>
-    <w:p>
-      <w:pPr>
-        <w:rPr>
-          <w:lang w:val="en-US"/>
-        </w:rPr>
-      </w:pPr>
-    </w:p>
-    <w:p>
-      <w:pPr>
-        <w:rPr>
-          <w:lang w:val="en-US"/>
-        </w:rPr>
-      </w:pPr>
-    </w:p>
-    <w:p>
-      <w:pPr>
-        <w:rPr>
-          <w:lang w:val="en-US"/>
-        </w:rPr>
-      </w:pPr>
-    </w:p>
-    <w:p>
-      <w:pPr>
-        <w:rPr>
-          <w:lang w:val="en-US"/>
-        </w:rPr>
-      </w:pPr>
-    </w:p>
-    <w:p>
-      <w:pPr>
-        <w:rPr>
-          <w:lang w:val="en-US"/>
-        </w:rPr>
-      </w:pPr>
-    </w:p>
-    <w:p>
-      <w:pPr>
-        <w:rPr>
-          <w:lang w:val="en-US"/>
-        </w:rPr>
-      </w:pPr>
-    </w:p>
-    <w:p>
-      <w:pPr>
-        <w:rPr>
-          <w:lang w:val="en-US"/>
-        </w:rPr>
-      </w:pPr>
-    </w:p>
-    <w:p>
-      <w:pPr>
-        <w:rPr>
-          <w:lang w:val="en-US"/>
-        </w:rPr>
-      </w:pPr>
-    </w:p>
-    <w:p>
-      <w:pPr>
-        <w:rPr>
-          <w:lang w:val="en-US"/>
-        </w:rPr>
-      </w:pPr>
-    </w:p>
-    <w:p>
-      <w:pPr>
-        <w:rPr>
-          <w:lang w:val="en-US"/>
-        </w:rPr>
-      </w:pPr>
-    </w:p>
-    <w:p>
-      <w:pPr>
-        <w:rPr>
-          <w:lang w:val="en-US"/>
-        </w:rPr>
-      </w:pPr>
-    </w:p>
-    <w:p>
-      <w:pPr>
-        <w:rPr>
-          <w:lang w:val="en-US"/>
-        </w:rPr>
-      </w:pPr>
-    </w:p>
-    <w:p>
-      <w:pPr>
-        <w:rPr>
-          <w:lang w:val="en-US"/>
-        </w:rPr>
-      </w:pPr>
-    </w:p>
-    <w:p>
-      <w:pPr>
-        <w:rPr>
-          <w:lang w:val="en-US"/>
-        </w:rPr>
-      </w:pPr>
-    </w:p>
-    <w:p>
-      <w:pPr>
-        <w:rPr>
-          <w:lang w:val="en-US"/>
-        </w:rPr>
-      </w:pPr>
-    </w:p>
-    <w:p>
-      <w:pPr>
-        <w:rPr>
-          <w:lang w:val="en-US"/>
-        </w:rPr>
-      </w:pPr>
-    </w:p>
-    <w:p>
-      <w:pPr>
-        <w:rPr>
-          <w:lang w:val="en-US"/>
-        </w:rPr>
-      </w:pPr>
-    </w:p>
-    <w:p>
-      <w:pPr>
-        <w:rPr>
-          <w:lang w:val="en-US"/>
-        </w:rPr>
-      </w:pPr>
-    </w:p>
-    <w:p>
-      <w:pPr>
-        <w:jc w:val="center"/>
-        <w:rPr>
-          <w:lang w:val="en-US"/>
-        </w:rPr>
-      </w:pPr>
-      <w:r>
-        <w:rPr>
-          <w:lang w:val="en-US"/>
-        </w:rPr>
-        <w:t>Version</w:t>
-      </w:r>
-      <w:r>
-        <w:rPr>
-          <w:lang w:val="en-US"/>
-        </w:rPr>
-        <w:t>: XXXX-XX-XX XX</w:t>
-      </w:r>
-    </w:p>
-    <w:p>
-      <w:pPr>
-        <w:jc w:val="center"/>
-        <w:rPr>
-          <w:lang w:val="en-US"/>
-        </w:rPr>
-      </w:pPr>
-      <w:r>
-        <w:rPr>
-          <w:lang w:val="en-US"/>
-        </w:rPr>
-        <w:t>Template</w:t>
-      </w:r>
-      <w:r>
-        <w:rPr>
-          <w:lang w:val="en-US"/>
-        </w:rPr>
-        <w:t xml:space="preserve">: </w:t>
-      </w:r>
-      <w:r>
-        <w:rPr>
-          <w:lang w:val="en-US"/>
-        </w:rPr>
-        <w:t xml:space="preserve">Software </w:t>
-      </w:r>
-      <w:r>
-        <w:rPr>
-          <w:lang w:val="en-US"/>
-        </w:rPr>
-        <w:t>Development Startup, Orientation Template</w:t>
-      </w:r>
-      <w:r>
-        <w:rPr>
-          <w:lang w:val="en-US"/>
-        </w:rPr>
-        <w:t>.doc</w:t>
-      </w:r>
-    </w:p>
-    <w:p>
-      <w:pPr>
-        <w:pStyle w:val="Heading2"/>
-        <w:rPr>
-          <w:lang w:val="en-US"/>
-        </w:rPr>
-      </w:pPr>
-      <w:r>
-        <w:rPr>
-          <w:lang w:val="en-US"/>
-        </w:rPr>
-        <w:br w:type="page"/>
-      </w:r>
-      <w:r>
-        <w:rPr>
-          <w:lang w:val="en-US"/>
-        </w:rPr>
-        <w:t>Purpose of This Document</w:t>
-      </w:r>
-    </w:p>
-    <w:p>
-      <w:pPr>
-        <w:rPr>
-          <w:lang w:val="en-US"/>
-        </w:rPr>
-      </w:pPr>
-      <w:r>
-        <w:rPr>
-          <w:lang w:val="en-US"/>
-        </w:rPr>
-        <w:t>This document is a checklist for software development-related work, for a good approach and to not forget anything. It is not to be read over litterly. Later it serves as a reference for looking up how exactly something was done.</w:t>
-      </w:r>
-    </w:p>
-    <w:p>
-      <w:pPr>
-        <w:pStyle w:val="Heading2"/>
-        <w:rPr>
-          <w:lang w:val="en-US"/>
-        </w:rPr>
-      </w:pPr>
-      <w:r>
-        <w:rPr>
-          <w:lang w:val="en-US"/>
-        </w:rPr>
-        <w:t xml:space="preserve">Orientation </w:t>
-      </w:r>
-      <w:r>
-        <w:rPr>
-          <w:lang w:val="en-US"/>
-        </w:rPr>
-        <w:t>Checklist</w:t>
-      </w:r>
-    </w:p>
-    <w:p>
-      <w:pPr>
-        <w:ind w:left="140" w:hanging="140"/>
-        <w:rPr>
-          <w:color w:val="666699"/>
-          <w:lang w:val="en-US"/>
-        </w:rPr>
-      </w:pPr>
-      <w:r>
-        <w:rPr>
-          <w:color w:val="666699"/>
-          <w:lang w:val="en-US"/>
-        </w:rPr>
-        <w:t>- Create a new project out of it and start planning.</w:t>
-      </w:r>
-    </w:p>
-    <w:p>
-      <w:pPr>
-        <w:ind w:left="140" w:hanging="140"/>
-        <w:rPr>
-          <w:color w:val="666699"/>
-          <w:lang w:val="en-US"/>
-        </w:rPr>
-      </w:pPr>
-      <w:r>
-        <w:rPr>
-          <w:color w:val="666699"/>
-          <w:lang w:val="en-US"/>
-        </w:rPr>
-        <w:t>- Do not hold on too much to original step plannings and project-related brainstorms. Make an entirely new plan.</w:t>
-      </w:r>
-    </w:p>
-    <w:p>
-      <w:pPr>
-        <w:pStyle w:val="Spacing"/>
-        <w:rPr>
-          <w:lang w:val="en-US"/>
-        </w:rPr>
-      </w:pPr>
-    </w:p>
-    <w:p>
-      <w:pPr>
-        <w:rPr>
-          <w:color w:val="666699"/>
-          <w:lang w:val="en-US"/>
-        </w:rPr>
-      </w:pPr>
-      <w:r>
-        <w:rPr>
-          <w:color w:val="666699"/>
-          <w:lang w:val="en-US"/>
-        </w:rPr>
-        <w:t>- Setup project folders</w:t>
-      </w:r>
-    </w:p>
-    <w:p>
-      <w:pPr>
-        <w:rPr>
-          <w:color w:val="666699"/>
-          <w:lang w:val="en-US"/>
-        </w:rPr>
-      </w:pPr>
-      <w:r>
-        <w:rPr>
-          <w:color w:val="666699"/>
-          <w:lang w:val="en-US"/>
-        </w:rPr>
-        <w:t>- Estimate how long you will be working on the orientation</w:t>
-      </w:r>
-      <w:r>
-        <w:rPr>
-          <w:color w:val="666699"/>
-          <w:lang w:val="en-US"/>
-        </w:rPr>
-        <w:t xml:space="preserve"> phase</w:t>
-      </w:r>
-      <w:r>
-        <w:rPr>
-          <w:color w:val="666699"/>
-          <w:lang w:val="en-US"/>
-        </w:rPr>
-        <w:t>.</w:t>
-      </w:r>
-    </w:p>
-    <w:p>
-      <w:pPr>
-        <w:ind w:left="504" w:hanging="220"/>
-        <w:rPr>
-          <w:color w:val="666699"/>
-          <w:lang w:val="en-US"/>
-        </w:rPr>
-      </w:pPr>
-      <w:r>
-        <w:rPr>
-          <w:color w:val="666699"/>
-          <w:lang w:val="en-US"/>
-        </w:rPr>
-        <w:t xml:space="preserve">&gt; </w:t>
-      </w:r>
-      <w:r>
-        <w:rPr>
-          <w:color w:val="666699"/>
-          <w:lang w:val="en-US"/>
-        </w:rPr>
-        <w:t>Not long. Analysing existing material will be long, but that will be moved to the research phase.</w:t>
-      </w:r>
-    </w:p>
-    <w:p>
-      <w:pPr>
-        <w:rPr>
-          <w:color w:val="666699"/>
-          <w:lang w:val="en-US"/>
-        </w:rPr>
-      </w:pPr>
-      <w:r>
-        <w:rPr>
-          <w:color w:val="666699"/>
-          <w:lang w:val="en-US"/>
-        </w:rPr>
-        <w:t xml:space="preserve">- </w:t>
-      </w:r>
-      <w:r>
-        <w:rPr>
-          <w:color w:val="666699"/>
-          <w:lang w:val="en-US"/>
-        </w:rPr>
-        <w:t xml:space="preserve">Determine goal </w:t>
-      </w:r>
-    </w:p>
-    <w:p>
-      <w:pPr>
-        <w:ind w:left="448" w:hanging="164"/>
-        <w:rPr>
-          <w:color w:val="666699"/>
-          <w:lang w:val="en-US"/>
-        </w:rPr>
-      </w:pPr>
-      <w:r>
-        <w:rPr>
-          <w:color w:val="666699"/>
-          <w:lang w:val="en-US"/>
-        </w:rPr>
-        <w:t xml:space="preserve">- </w:t>
-      </w:r>
-      <w:r>
-        <w:rPr>
-          <w:color w:val="666699"/>
-          <w:lang w:val="en-US"/>
-        </w:rPr>
-        <w:t>Describe goal</w:t>
-      </w:r>
-    </w:p>
-    <w:p>
-      <w:pPr>
-        <w:ind w:left="448" w:hanging="164"/>
-        <w:rPr>
-          <w:color w:val="666699"/>
-          <w:lang w:val="en-US"/>
-        </w:rPr>
-      </w:pPr>
-      <w:r>
-        <w:rPr>
-          <w:color w:val="666699"/>
-          <w:lang w:val="en-US"/>
-        </w:rPr>
-        <w:t xml:space="preserve">- Also fill in the other headings in </w:t>
+          <w:color w:val="666699"/>
+          <w:lang w:val="en-US"/>
+        </w:rPr>
+        <w:t xml:space="preserve">research phase </w:t>
+      </w:r>
+      <w:r>
+        <w:rPr>
+          <w:color w:val="666699"/>
+          <w:lang w:val="en-US"/>
+        </w:rPr>
+        <w:t>is going to cost.</w:t>
+      </w:r>
+    </w:p>
+    <w:p>
+      <w:pPr>
+        <w:ind w:left="770" w:hanging="202"/>
+        <w:rPr>
+          <w:color w:val="666699"/>
+          <w:lang w:val="en-US"/>
+        </w:rPr>
+      </w:pPr>
+      <w:r>
+        <w:rPr>
+          <w:color w:val="666699"/>
+          <w:lang w:val="en-US"/>
+        </w:rPr>
+        <w:t>&gt; A little more than usual, because existing material is read over in its entirety and a plan will be based on the research.</w:t>
+      </w:r>
+    </w:p>
+    <w:p>
+      <w:pPr>
+        <w:ind w:left="426" w:hanging="142"/>
+        <w:rPr>
+          <w:color w:val="666699"/>
+          <w:lang w:val="en-US"/>
+        </w:rPr>
+      </w:pPr>
+      <w:r>
+        <w:rPr>
+          <w:color w:val="666699"/>
+          <w:lang w:val="en-US"/>
+        </w:rPr>
+        <w:t xml:space="preserve">- You can also give a rough estimation of the time-cost of the </w:t>
       </w:r>
       <w:r>
         <w:rPr>
@@ -877,71 +751,30 @@
           <w:color w:val="666699"/>
           <w:lang w:val="en-US"/>
         </w:rPr>
-        <w:t>Software Development Goal</w:t>
-      </w:r>
-      <w:r>
-        <w:rPr>
-          <w:color w:val="666699"/>
-          <w:lang w:val="en-US"/>
-        </w:rPr>
-        <w:t xml:space="preserve"> document</w:t>
-      </w:r>
-      <w:r>
-        <w:rPr>
-          <w:color w:val="666699"/>
-          <w:lang w:val="en-US"/>
-        </w:rPr>
-        <w:t>.</w:t>
-      </w:r>
-    </w:p>
-    <w:p>
-      <w:pPr>
-        <w:rPr>
-          <w:color w:val="666699"/>
-          <w:lang w:val="en-US"/>
-        </w:rPr>
-      </w:pPr>
-      <w:r>
-        <w:rPr>
-          <w:color w:val="666699"/>
-          <w:lang w:val="en-US"/>
-        </w:rPr>
-        <w:t xml:space="preserve">- </w:t>
-      </w:r>
-      <w:r>
-        <w:rPr>
-          <w:color w:val="666699"/>
-          <w:lang w:val="en-US"/>
-        </w:rPr>
-        <w:t xml:space="preserve">Determine program elements </w:t>
-      </w:r>
-      <w:r>
-        <w:rPr>
-          <w:color w:val="666699"/>
-          <w:lang w:val="en-US"/>
-        </w:rPr>
-        <w:t>(</w:t>
-      </w:r>
-      <w:r>
-        <w:rPr>
-          <w:color w:val="666699"/>
-          <w:lang w:val="en-US"/>
-        </w:rPr>
-        <w:t>in</w:t>
-      </w:r>
-      <w:r>
-        <w:rPr>
-          <w:color w:val="666699"/>
-          <w:lang w:val="en-US"/>
-        </w:rPr>
-        <w:t xml:space="preserve"> the document</w:t>
-      </w:r>
-      <w:r>
-        <w:rPr>
-          <w:color w:val="666699"/>
-          <w:lang w:val="en-US"/>
-        </w:rPr>
-        <w:t xml:space="preserve"> </w:t>
+        <w:t xml:space="preserve">whole project </w:t>
+      </w:r>
+      <w:r>
+        <w:rPr>
+          <w:color w:val="666699"/>
+          <w:lang w:val="en-US"/>
+        </w:rPr>
+        <w:t>based on the program elements.</w:t>
+      </w:r>
+    </w:p>
+    <w:p>
+      <w:pPr>
+        <w:ind w:left="710" w:hanging="142"/>
+        <w:rPr>
+          <w:color w:val="666699"/>
+          <w:lang w:val="en-US"/>
+        </w:rPr>
+      </w:pPr>
+      <w:r>
+        <w:rPr>
+          <w:color w:val="666699"/>
+          <w:lang w:val="en-US"/>
+        </w:rPr>
+        <w:t xml:space="preserve">- I </w:t>
       </w:r>
       <w:r>
         <w:rPr>
@@ -949,168 +782,6 @@
           <w:color w:val="666699"/>
           <w:lang w:val="en-US"/>
         </w:rPr>
-        <w:t>Software Development Elements &amp; Time Estimation</w:t>
-      </w:r>
-      <w:r>
-        <w:rPr>
-          <w:color w:val="666699"/>
-          <w:lang w:val="en-US"/>
-        </w:rPr>
-        <w:t>)</w:t>
-      </w:r>
-    </w:p>
-    <w:p>
-      <w:pPr>
-        <w:pStyle w:val="Tussenruimte"/>
-        <w:rPr>
-          <w:color w:val="666699"/>
-          <w:lang w:val="en-US"/>
-        </w:rPr>
-      </w:pPr>
-    </w:p>
-    <w:p>
-      <w:pPr>
-        <w:rPr>
-          <w:color w:val="666699"/>
-          <w:lang w:val="en-US"/>
-        </w:rPr>
-      </w:pPr>
-      <w:r>
-        <w:rPr>
-          <w:color w:val="666699"/>
-          <w:lang w:val="en-US"/>
-        </w:rPr>
-        <w:t>Intermediat</w:t>
-      </w:r>
-      <w:r>
-        <w:rPr>
-          <w:color w:val="666699"/>
-          <w:lang w:val="en-US"/>
-        </w:rPr>
-        <w:t>e planning:</w:t>
-      </w:r>
-    </w:p>
-    <w:p>
-      <w:pPr>
-        <w:pStyle w:val="Spacing"/>
-        <w:rPr>
-          <w:lang w:val="en-US"/>
-        </w:rPr>
-      </w:pPr>
-    </w:p>
-    <w:p>
-      <w:pPr>
-        <w:ind w:left="426" w:hanging="142"/>
-        <w:rPr>
-          <w:color w:val="666699"/>
-          <w:lang w:val="en-US"/>
-        </w:rPr>
-      </w:pPr>
-      <w:r>
-        <w:rPr>
-          <w:color w:val="666699"/>
-          <w:lang w:val="en-US"/>
-        </w:rPr>
-        <w:t xml:space="preserve">- </w:t>
-      </w:r>
-      <w:r>
-        <w:rPr>
-          <w:color w:val="666699"/>
-          <w:lang w:val="en-US"/>
-        </w:rPr>
-        <w:t>Now</w:t>
-      </w:r>
-      <w:r>
-        <w:rPr>
-          <w:color w:val="666699"/>
-          <w:lang w:val="en-US"/>
-        </w:rPr>
-        <w:t xml:space="preserve"> you can say how much time the </w:t>
-      </w:r>
-      <w:r>
-        <w:rPr>
-          <w:i/>
-          <w:color w:val="666699"/>
-          <w:lang w:val="en-US"/>
-        </w:rPr>
-        <w:t xml:space="preserve">research phase </w:t>
-      </w:r>
-      <w:r>
-        <w:rPr>
-          <w:color w:val="666699"/>
-          <w:lang w:val="en-US"/>
-        </w:rPr>
-        <w:t>is going to cost.</w:t>
-      </w:r>
-    </w:p>
-    <w:p>
-      <w:pPr>
-        <w:ind w:left="770" w:hanging="202"/>
-        <w:rPr>
-          <w:color w:val="666699"/>
-          <w:lang w:val="en-US"/>
-        </w:rPr>
-      </w:pPr>
-      <w:r>
-        <w:rPr>
-          <w:color w:val="666699"/>
-          <w:lang w:val="en-US"/>
-        </w:rPr>
-        <w:t>&gt; A little more than usual, because existing material is read over in its entirety and a plan will be based on the research.</w:t>
-      </w:r>
-    </w:p>
-    <w:p>
-      <w:pPr>
-        <w:ind w:left="426" w:hanging="142"/>
-        <w:rPr>
-          <w:color w:val="666699"/>
-          <w:lang w:val="en-US"/>
-        </w:rPr>
-      </w:pPr>
-      <w:r>
-        <w:rPr>
-          <w:color w:val="666699"/>
-          <w:lang w:val="en-US"/>
-        </w:rPr>
-        <w:t xml:space="preserve">- You can also give a rough estimation of the time-cost of the </w:t>
-      </w:r>
-      <w:r>
-        <w:rPr>
-          <w:i/>
-          <w:color w:val="666699"/>
-          <w:lang w:val="en-US"/>
-        </w:rPr>
-        <w:t xml:space="preserve">whole project </w:t>
-      </w:r>
-      <w:r>
-        <w:rPr>
-          <w:color w:val="666699"/>
-          <w:lang w:val="en-US"/>
-        </w:rPr>
-        <w:t>based on the program elements.</w:t>
-      </w:r>
-    </w:p>
-    <w:p>
-      <w:pPr>
-        <w:ind w:left="710" w:hanging="142"/>
-        <w:rPr>
-          <w:color w:val="666699"/>
-          <w:lang w:val="en-US"/>
-        </w:rPr>
-      </w:pPr>
-      <w:r>
-        <w:rPr>
-          <w:color w:val="666699"/>
-          <w:lang w:val="en-US"/>
-        </w:rPr>
-        <w:t xml:space="preserve">- I </w:t>
-      </w:r>
-      <w:r>
-        <w:rPr>
-          <w:i/>
-          <w:color w:val="666699"/>
-          <w:lang w:val="en-US"/>
-        </w:rPr>
         <w:t xml:space="preserve">am </w:t>
       </w:r>
       <w:r>
@@ -1118,7 +789,23 @@
           <w:color w:val="666699"/>
           <w:lang w:val="en-US"/>
         </w:rPr>
-        <w:t>going to do full score point estimation, even though I have not analysed all the existing material in detail.</w:t>
+        <w:t xml:space="preserve">going to do full score point estimation, even though I have not </w:t>
+      </w:r>
+      <w:proofErr w:type="spellStart"/>
+      <w:r>
+        <w:rPr>
+          <w:color w:val="666699"/>
+          <w:lang w:val="en-US"/>
+        </w:rPr>
+        <w:t>analysed</w:t>
+      </w:r>
+      <w:proofErr w:type="spellEnd"/>
+      <w:r>
+        <w:rPr>
+          <w:color w:val="666699"/>
+          <w:lang w:val="en-US"/>
+        </w:rPr>
+        <w:t xml:space="preserve"> all the existing material in detail.</w:t>
       </w:r>
     </w:p>
     <w:p>
@@ -1377,8 +1064,12 @@
       </w:pPr>
     </w:p>
     <w:sectPr>
-      <w:headerReference w:type="default" r:id="rId7"/>
-      <w:footerReference w:type="default" r:id="rId8"/>
+      <w:headerReference w:type="even" r:id="rId7"/>
+      <w:headerReference w:type="default" r:id="rId8"/>
+      <w:footerReference w:type="even" r:id="rId9"/>
+      <w:footerReference w:type="default" r:id="rId10"/>
+      <w:headerReference w:type="first" r:id="rId11"/>
+      <w:footerReference w:type="first" r:id="rId12"/>
       <w:pgSz w:w="11906" w:h="16838"/>
       <w:pgMar w:top="1797" w:right="1417" w:bottom="1079" w:left="1417" w:header="708" w:footer="708" w:gutter="0"/>
       <w:cols w:space="708"/>
@@ -1414,6 +1105,16 @@
     <w:pPr>
       <w:pStyle w:val="Footer"/>
     </w:pPr>
+  </w:p>
+</w:ftr>
+</file>
+
+<file path=word/footer2.xml><?xml version="1.0" encoding="utf-8"?>
+<w:ftr xmlns:wpc="http://schemas.microsoft.com/office/word/2010/wordprocessingCanvas" xmlns:cx="http://schemas.microsoft.com/office/drawing/2014/chartex" xmlns:cx1="http://schemas.microsoft.com/office/drawing/2015/9/8/chartex" xmlns:cx2="http://schemas.microsoft.com/office/drawing/2015/10/21/chartex" xmlns:cx3="http://schemas.microsoft.com/office/drawing/2016/5/9/chartex" xmlns:cx4="http://schemas.microsoft.com/office/drawing/2016/5/10/chartex" xmlns:cx5="http://schemas.microsoft.com/office/drawing/2016/5/11/chartex" xmlns:cx6="http://schemas.microsoft.com/office/drawing/2016/5/12/chartex" xmlns:cx7="http://schemas.microsoft.com/office/drawing/2016/5/13/chartex" xmlns:cx8="http://schemas.microsoft.com/office/drawing/2016/5/14/chartex" xmlns:mc="http://schemas.openxmlformats.org/markup-compatibility/2006" xmlns:aink="http://schemas.microsoft.com/office/drawing/2016/ink" xmlns:am3d="http://schemas.microsoft.com/office/drawing/2017/model3d" xmlns:o="urn:schemas-microsoft-com:office:office" xmlns:r="http://schemas.openxmlformats.org/officeDocument/2006/relationships" xmlns:m="http://schemas.openxmlformats.org/officeDocument/2006/math" xmlns:v="urn:schemas-microsoft-com:vml" xmlns:wp14="http://schemas.microsoft.com/office/word/2010/wordprocessingDrawing" xmlns:wp="http://schemas.openxmlformats.org/drawingml/2006/wordprocessingDrawing" xmlns:w10="urn:schemas-microsoft-com:office:word" xmlns:w="http://schemas.openxmlformats.org/wordprocessingml/2006/main" xmlns:w14="http://schemas.microsoft.com/office/word/2010/wordml" xmlns:w15="http://schemas.microsoft.com/office/word/2012/wordml" xmlns:w16cid="http://schemas.microsoft.com/office/word/2016/wordml/cid" xmlns:w16se="http://schemas.microsoft.com/office/word/2015/wordml/symex" xmlns:wpg="http://schemas.microsoft.com/office/word/2010/wordprocessingGroup" xmlns:wpi="http://schemas.microsoft.com/office/word/2010/wordprocessingInk" xmlns:wne="http://schemas.microsoft.com/office/word/2006/wordml" xmlns:wps="http://schemas.microsoft.com/office/word/2010/wordprocessingShape" mc:Ignorable="w14 w15 w16se w16cid wp14">
+  <w:p>
+    <w:pPr>
+      <w:pStyle w:val="Footer"/>
+    </w:pPr>
     <w:r>
       <w:tab/>
     </w:r>
@@ -1485,6 +1186,16 @@
       </w:rPr>
       <w:fldChar w:fldCharType="end"/>
     </w:r>
+  </w:p>
+</w:ftr>
+</file>
+
+<file path=word/footer3.xml><?xml version="1.0" encoding="utf-8"?>
+<w:ftr xmlns:wpc="http://schemas.microsoft.com/office/word/2010/wordprocessingCanvas" xmlns:cx="http://schemas.microsoft.com/office/drawing/2014/chartex" xmlns:cx1="http://schemas.microsoft.com/office/drawing/2015/9/8/chartex" xmlns:cx2="http://schemas.microsoft.com/office/drawing/2015/10/21/chartex" xmlns:cx3="http://schemas.microsoft.com/office/drawing/2016/5/9/chartex" xmlns:cx4="http://schemas.microsoft.com/office/drawing/2016/5/10/chartex" xmlns:cx5="http://schemas.microsoft.com/office/drawing/2016/5/11/chartex" xmlns:cx6="http://schemas.microsoft.com/office/drawing/2016/5/12/chartex" xmlns:cx7="http://schemas.microsoft.com/office/drawing/2016/5/13/chartex" xmlns:cx8="http://schemas.microsoft.com/office/drawing/2016/5/14/chartex" xmlns:mc="http://schemas.openxmlformats.org/markup-compatibility/2006" xmlns:aink="http://schemas.microsoft.com/office/drawing/2016/ink" xmlns:am3d="http://schemas.microsoft.com/office/drawing/2017/model3d" xmlns:o="urn:schemas-microsoft-com:office:office" xmlns:r="http://schemas.openxmlformats.org/officeDocument/2006/relationships" xmlns:m="http://schemas.openxmlformats.org/officeDocument/2006/math" xmlns:v="urn:schemas-microsoft-com:vml" xmlns:wp14="http://schemas.microsoft.com/office/word/2010/wordprocessingDrawing" xmlns:wp="http://schemas.openxmlformats.org/drawingml/2006/wordprocessingDrawing" xmlns:w10="urn:schemas-microsoft-com:office:word" xmlns:w="http://schemas.openxmlformats.org/wordprocessingml/2006/main" xmlns:w14="http://schemas.microsoft.com/office/word/2010/wordml" xmlns:w15="http://schemas.microsoft.com/office/word/2012/wordml" xmlns:w16cid="http://schemas.microsoft.com/office/word/2016/wordml/cid" xmlns:w16se="http://schemas.microsoft.com/office/word/2015/wordml/symex" xmlns:wpg="http://schemas.microsoft.com/office/word/2010/wordprocessingGroup" xmlns:wpi="http://schemas.microsoft.com/office/word/2010/wordprocessingInk" xmlns:wne="http://schemas.microsoft.com/office/word/2006/wordml" xmlns:wps="http://schemas.microsoft.com/office/word/2010/wordprocessingShape" mc:Ignorable="w14 w15 w16se w16cid wp14">
+  <w:p>
+    <w:pPr>
+      <w:pStyle w:val="Footer"/>
+    </w:pPr>
   </w:p>
 </w:ftr>
 </file>
@@ -1513,60 +1224,29 @@
   <w:p>
     <w:pPr>
       <w:pStyle w:val="Header"/>
-      <w:tabs>
-        <w:tab w:val="clear" w:pos="4536"/>
-        <w:tab w:val="clear" w:pos="9072"/>
-        <w:tab w:val="center" w:pos="-500"/>
-        <w:tab w:val="right" w:pos="9100"/>
-      </w:tabs>
-      <w:ind w:left="-700"/>
-      <w:rPr>
-        <w:i/>
-        <w:iCs/>
-        <w:color w:val="808080"/>
-        <w:lang w:val="en-US"/>
-      </w:rPr>
     </w:pPr>
-    <w:r>
-      <w:tab/>
-    </w:r>
-    <w:r>
-      <w:tab/>
-    </w:r>
-    <w:r>
-      <w:rPr>
-        <w:i/>
-        <w:iCs/>
-        <w:color w:val="808080"/>
-        <w:lang w:val="en-US"/>
-      </w:rPr>
-      <w:t xml:space="preserve">New Computer Language Functional Design </w:t>
-    </w:r>
-    <w:r>
-      <w:rPr>
-        <w:i/>
-        <w:iCs/>
-        <w:color w:val="808080"/>
-        <w:lang w:val="en-US"/>
-      </w:rPr>
-      <w:t>Wrap Up</w:t>
-    </w:r>
-    <w:r>
-      <w:rPr>
-        <w:i/>
-        <w:iCs/>
-        <w:color w:val="808080"/>
-        <w:lang w:val="en-US"/>
-      </w:rPr>
-      <w:t xml:space="preserve"> Black Box, System Objects &amp; Assignment, Startup</w:t>
-    </w:r>
   </w:p>
+</w:hdr>
+</file>
+
+<file path=word/header2.xml><?xml version="1.0" encoding="utf-8"?>
+<w:hdr xmlns:wpc="http://schemas.microsoft.com/office/word/2010/wordprocessingCanvas" xmlns:cx="http://schemas.microsoft.com/office/drawing/2014/chartex" xmlns:cx1="http://schemas.microsoft.com/office/drawing/2015/9/8/chartex" xmlns:cx2="http://schemas.microsoft.com/office/drawing/2015/10/21/chartex" xmlns:cx3="http://schemas.microsoft.com/office/drawing/2016/5/9/chartex" xmlns:cx4="http://schemas.microsoft.com/office/drawing/2016/5/10/chartex" xmlns:cx5="http://schemas.microsoft.com/office/drawing/2016/5/11/chartex" xmlns:cx6="http://schemas.microsoft.com/office/drawing/2016/5/12/chartex" xmlns:cx7="http://schemas.microsoft.com/office/drawing/2016/5/13/chartex" xmlns:cx8="http://schemas.microsoft.com/office/drawing/2016/5/14/chartex" xmlns:mc="http://schemas.openxmlformats.org/markup-compatibility/2006" xmlns:aink="http://schemas.microsoft.com/office/drawing/2016/ink" xmlns:am3d="http://schemas.microsoft.com/office/drawing/2017/model3d" xmlns:o="urn:schemas-microsoft-com:office:office" xmlns:r="http://schemas.openxmlformats.org/officeDocument/2006/relationships" xmlns:m="http://schemas.openxmlformats.org/officeDocument/2006/math" xmlns:v="urn:schemas-microsoft-com:vml" xmlns:wp14="http://schemas.microsoft.com/office/word/2010/wordprocessingDrawing" xmlns:wp="http://schemas.openxmlformats.org/drawingml/2006/wordprocessingDrawing" xmlns:w10="urn:schemas-microsoft-com:office:word" xmlns:w="http://schemas.openxmlformats.org/wordprocessingml/2006/main" xmlns:w14="http://schemas.microsoft.com/office/word/2010/wordml" xmlns:w15="http://schemas.microsoft.com/office/word/2012/wordml" xmlns:w16cid="http://schemas.microsoft.com/office/word/2016/wordml/cid" xmlns:w16se="http://schemas.microsoft.com/office/word/2015/wordml/symex" xmlns:wpg="http://schemas.microsoft.com/office/word/2010/wordprocessingGroup" xmlns:wpi="http://schemas.microsoft.com/office/word/2010/wordprocessingInk" xmlns:wne="http://schemas.microsoft.com/office/word/2006/wordml" xmlns:wps="http://schemas.microsoft.com/office/word/2010/wordprocessingShape" mc:Ignorable="w14 w15 w16se w16cid wp14">
   <w:p>
     <w:pPr>
       <w:pStyle w:val="Header"/>
       <w:rPr>
         <w:lang w:val="en-US"/>
       </w:rPr>
+    </w:pPr>
+  </w:p>
+</w:hdr>
+</file>
+
+<file path=word/header3.xml><?xml version="1.0" encoding="utf-8"?>
+<w:hdr xmlns:wpc="http://schemas.microsoft.com/office/word/2010/wordprocessingCanvas" xmlns:cx="http://schemas.microsoft.com/office/drawing/2014/chartex" xmlns:cx1="http://schemas.microsoft.com/office/drawing/2015/9/8/chartex" xmlns:cx2="http://schemas.microsoft.com/office/drawing/2015/10/21/chartex" xmlns:cx3="http://schemas.microsoft.com/office/drawing/2016/5/9/chartex" xmlns:cx4="http://schemas.microsoft.com/office/drawing/2016/5/10/chartex" xmlns:cx5="http://schemas.microsoft.com/office/drawing/2016/5/11/chartex" xmlns:cx6="http://schemas.microsoft.com/office/drawing/2016/5/12/chartex" xmlns:cx7="http://schemas.microsoft.com/office/drawing/2016/5/13/chartex" xmlns:cx8="http://schemas.microsoft.com/office/drawing/2016/5/14/chartex" xmlns:mc="http://schemas.openxmlformats.org/markup-compatibility/2006" xmlns:aink="http://schemas.microsoft.com/office/drawing/2016/ink" xmlns:am3d="http://schemas.microsoft.com/office/drawing/2017/model3d" xmlns:o="urn:schemas-microsoft-com:office:office" xmlns:r="http://schemas.openxmlformats.org/officeDocument/2006/relationships" xmlns:m="http://schemas.openxmlformats.org/officeDocument/2006/math" xmlns:v="urn:schemas-microsoft-com:vml" xmlns:wp14="http://schemas.microsoft.com/office/word/2010/wordprocessingDrawing" xmlns:wp="http://schemas.openxmlformats.org/drawingml/2006/wordprocessingDrawing" xmlns:w10="urn:schemas-microsoft-com:office:word" xmlns:w="http://schemas.openxmlformats.org/wordprocessingml/2006/main" xmlns:w14="http://schemas.microsoft.com/office/word/2010/wordml" xmlns:w15="http://schemas.microsoft.com/office/word/2012/wordml" xmlns:w16cid="http://schemas.microsoft.com/office/word/2016/wordml/cid" xmlns:w16se="http://schemas.microsoft.com/office/word/2015/wordml/symex" xmlns:wpg="http://schemas.microsoft.com/office/word/2010/wordprocessingGroup" xmlns:wpi="http://schemas.microsoft.com/office/word/2010/wordprocessingInk" xmlns:wne="http://schemas.microsoft.com/office/word/2006/wordml" xmlns:wps="http://schemas.microsoft.com/office/word/2010/wordprocessingShape" mc:Ignorable="w14 w15 w16se w16cid wp14">
+  <w:p>
+    <w:pPr>
+      <w:pStyle w:val="Header"/>
     </w:pPr>
   </w:p>
 </w:hdr>
@@ -2747,7 +2427,6 @@
     <w:name w:val="header"/>
     <w:basedOn w:val="Normal"/>
     <w:link w:val="HeaderChar"/>
-    <w:semiHidden/>
     <w:unhideWhenUsed/>
     <w:rsid w:val="0003458C"/>
     <w:pPr>
@@ -2761,7 +2440,6 @@
     <w:name w:val="Header Char"/>
     <w:link w:val="Header"/>
     <w:uiPriority w:val="99"/>
-    <w:semiHidden/>
     <w:rsid w:val="0003458C"/>
     <w:rPr>
       <w:rFonts w:ascii="Tahoma" w:hAnsi="Tahoma"/>
@@ -2773,7 +2451,6 @@
     <w:basedOn w:val="Normal"/>
     <w:link w:val="FooterChar"/>
     <w:uiPriority w:val="99"/>
-    <w:semiHidden/>
     <w:unhideWhenUsed/>
     <w:rsid w:val="0003458C"/>
     <w:pPr>
@@ -2787,7 +2464,6 @@
     <w:name w:val="Footer Char"/>
     <w:link w:val="Footer"/>
     <w:uiPriority w:val="99"/>
-    <w:semiHidden/>
     <w:rsid w:val="0003458C"/>
     <w:rPr>
       <w:rFonts w:ascii="Tahoma" w:hAnsi="Tahoma"/>
